--- a/Backend/uploads/outputDocument.docx
+++ b/Backend/uploads/outputDocument.docx
@@ -806,7 +806,25 @@
                 <w:sz w:val="20"/>
                 <w:szCs w:val="20"/>
               </w:rPr>
-              <w:t>(SY-I3)EVS (PT)</w:t>
+              <w:t>(SY-I</w:t>
+            </w:r>
+            <w:proofErr w:type="gramStart"/>
+            <w:r>
+              <w:rPr>
+                <w:color w:val="000000"/>
+                <w:sz w:val="20"/>
+                <w:szCs w:val="20"/>
+              </w:rPr>
+              <w:t>3)EVS</w:t>
+            </w:r>
+            <w:proofErr w:type="gramEnd"/>
+            <w:r>
+              <w:rPr>
+                <w:color w:val="000000"/>
+                <w:sz w:val="20"/>
+                <w:szCs w:val="20"/>
+              </w:rPr>
+              <w:t xml:space="preserve"> (PT)</w:t>
             </w:r>
           </w:p>
         </w:tc>
@@ -871,7 +889,25 @@
                 <w:sz w:val="20"/>
                 <w:szCs w:val="20"/>
               </w:rPr>
-              <w:t>(SY-I2)UHV (DE)</w:t>
+              <w:t>(SY-I</w:t>
+            </w:r>
+            <w:proofErr w:type="gramStart"/>
+            <w:r>
+              <w:rPr>
+                <w:color w:val="000000"/>
+                <w:sz w:val="20"/>
+                <w:szCs w:val="20"/>
+              </w:rPr>
+              <w:t>2)UHV</w:t>
+            </w:r>
+            <w:proofErr w:type="gramEnd"/>
+            <w:r>
+              <w:rPr>
+                <w:color w:val="000000"/>
+                <w:sz w:val="20"/>
+                <w:szCs w:val="20"/>
+              </w:rPr>
+              <w:t xml:space="preserve"> (DE)</w:t>
             </w:r>
           </w:p>
         </w:tc>
@@ -904,7 +940,25 @@
                 <w:sz w:val="20"/>
                 <w:szCs w:val="20"/>
               </w:rPr>
-              <w:t>(SY-I1)AM (AKS)</w:t>
+              <w:t>(SY-I</w:t>
+            </w:r>
+            <w:proofErr w:type="gramStart"/>
+            <w:r>
+              <w:rPr>
+                <w:color w:val="000000"/>
+                <w:sz w:val="20"/>
+                <w:szCs w:val="20"/>
+              </w:rPr>
+              <w:t>1)AM</w:t>
+            </w:r>
+            <w:proofErr w:type="gramEnd"/>
+            <w:r>
+              <w:rPr>
+                <w:color w:val="000000"/>
+                <w:sz w:val="20"/>
+                <w:szCs w:val="20"/>
+              </w:rPr>
+              <w:t xml:space="preserve"> (AKS)</w:t>
             </w:r>
           </w:p>
         </w:tc>
@@ -969,7 +1023,25 @@
                 <w:sz w:val="20"/>
                 <w:szCs w:val="20"/>
               </w:rPr>
-              <w:t>(SY-I1)AJ(LR)</w:t>
+              <w:t>(SY-I</w:t>
+            </w:r>
+            <w:proofErr w:type="gramStart"/>
+            <w:r>
+              <w:rPr>
+                <w:color w:val="000000"/>
+                <w:sz w:val="20"/>
+                <w:szCs w:val="20"/>
+              </w:rPr>
+              <w:t>1)AJ</w:t>
+            </w:r>
+            <w:proofErr w:type="gramEnd"/>
+            <w:r>
+              <w:rPr>
+                <w:color w:val="000000"/>
+                <w:sz w:val="20"/>
+                <w:szCs w:val="20"/>
+              </w:rPr>
+              <w:t>(LR)</w:t>
             </w:r>
           </w:p>
         </w:tc>
@@ -1360,7 +1432,25 @@
                 <w:sz w:val="20"/>
                 <w:szCs w:val="20"/>
               </w:rPr>
-              <w:t>(SY-I3)FLAT (MM)</w:t>
+              <w:t>(SY-I</w:t>
+            </w:r>
+            <w:proofErr w:type="gramStart"/>
+            <w:r>
+              <w:rPr>
+                <w:color w:val="000000"/>
+                <w:sz w:val="20"/>
+                <w:szCs w:val="20"/>
+              </w:rPr>
+              <w:t>3)FLAT</w:t>
+            </w:r>
+            <w:proofErr w:type="gramEnd"/>
+            <w:r>
+              <w:rPr>
+                <w:color w:val="000000"/>
+                <w:sz w:val="20"/>
+                <w:szCs w:val="20"/>
+              </w:rPr>
+              <w:t xml:space="preserve"> (MM)</w:t>
             </w:r>
           </w:p>
         </w:tc>
@@ -1425,7 +1515,25 @@
                 <w:sz w:val="20"/>
                 <w:szCs w:val="20"/>
               </w:rPr>
-              <w:t>(SY-I2)CN (NK)</w:t>
+              <w:t>(SY-I</w:t>
+            </w:r>
+            <w:proofErr w:type="gramStart"/>
+            <w:r>
+              <w:rPr>
+                <w:color w:val="000000"/>
+                <w:sz w:val="20"/>
+                <w:szCs w:val="20"/>
+              </w:rPr>
+              <w:t>2)CN</w:t>
+            </w:r>
+            <w:proofErr w:type="gramEnd"/>
+            <w:r>
+              <w:rPr>
+                <w:color w:val="000000"/>
+                <w:sz w:val="20"/>
+                <w:szCs w:val="20"/>
+              </w:rPr>
+              <w:t xml:space="preserve"> (NK)</w:t>
             </w:r>
           </w:p>
         </w:tc>
@@ -1458,7 +1566,25 @@
                 <w:sz w:val="20"/>
                 <w:szCs w:val="20"/>
               </w:rPr>
-              <w:t>(SY-I1)II-E3:12CN (RM)</w:t>
+              <w:t>(SY-I</w:t>
+            </w:r>
+            <w:proofErr w:type="gramStart"/>
+            <w:r>
+              <w:rPr>
+                <w:color w:val="000000"/>
+                <w:sz w:val="20"/>
+                <w:szCs w:val="20"/>
+              </w:rPr>
+              <w:t>1)II</w:t>
+            </w:r>
+            <w:proofErr w:type="gramEnd"/>
+            <w:r>
+              <w:rPr>
+                <w:color w:val="000000"/>
+                <w:sz w:val="20"/>
+                <w:szCs w:val="20"/>
+              </w:rPr>
+              <w:t>-E3:12CN (RM)</w:t>
             </w:r>
           </w:p>
         </w:tc>
@@ -1491,7 +1617,25 @@
                 <w:sz w:val="20"/>
                 <w:szCs w:val="20"/>
               </w:rPr>
-              <w:t>(SY-I3)CN (RS)</w:t>
+              <w:t>(SY-I</w:t>
+            </w:r>
+            <w:proofErr w:type="gramStart"/>
+            <w:r>
+              <w:rPr>
+                <w:color w:val="000000"/>
+                <w:sz w:val="20"/>
+                <w:szCs w:val="20"/>
+              </w:rPr>
+              <w:t>3)CN</w:t>
+            </w:r>
+            <w:proofErr w:type="gramEnd"/>
+            <w:r>
+              <w:rPr>
+                <w:color w:val="000000"/>
+                <w:sz w:val="20"/>
+                <w:szCs w:val="20"/>
+              </w:rPr>
+              <w:t xml:space="preserve"> (RS)</w:t>
             </w:r>
           </w:p>
         </w:tc>
@@ -1914,7 +2058,25 @@
                 <w:sz w:val="20"/>
                 <w:szCs w:val="20"/>
               </w:rPr>
-              <w:t>(SY-I3)DAA (ARJ)</w:t>
+              <w:t>(SY-I</w:t>
+            </w:r>
+            <w:proofErr w:type="gramStart"/>
+            <w:r>
+              <w:rPr>
+                <w:color w:val="000000"/>
+                <w:sz w:val="20"/>
+                <w:szCs w:val="20"/>
+              </w:rPr>
+              <w:t>3)DAA</w:t>
+            </w:r>
+            <w:proofErr w:type="gramEnd"/>
+            <w:r>
+              <w:rPr>
+                <w:color w:val="000000"/>
+                <w:sz w:val="20"/>
+                <w:szCs w:val="20"/>
+              </w:rPr>
+              <w:t xml:space="preserve"> (ARJ)</w:t>
             </w:r>
           </w:p>
         </w:tc>
@@ -1947,7 +2109,25 @@
                 <w:sz w:val="20"/>
                 <w:szCs w:val="20"/>
               </w:rPr>
-              <w:t>(SY-I1)UHV (RS)</w:t>
+              <w:t>(SY-I</w:t>
+            </w:r>
+            <w:proofErr w:type="gramStart"/>
+            <w:r>
+              <w:rPr>
+                <w:color w:val="000000"/>
+                <w:sz w:val="20"/>
+                <w:szCs w:val="20"/>
+              </w:rPr>
+              <w:t>1)UHV</w:t>
+            </w:r>
+            <w:proofErr w:type="gramEnd"/>
+            <w:r>
+              <w:rPr>
+                <w:color w:val="000000"/>
+                <w:sz w:val="20"/>
+                <w:szCs w:val="20"/>
+              </w:rPr>
+              <w:t xml:space="preserve"> (RS)</w:t>
             </w:r>
           </w:p>
         </w:tc>
@@ -2044,7 +2224,25 @@
                 <w:sz w:val="20"/>
                 <w:szCs w:val="20"/>
               </w:rPr>
-              <w:t>(SY-I3)DAA (ARJ)</w:t>
+              <w:t>(SY-I</w:t>
+            </w:r>
+            <w:proofErr w:type="gramStart"/>
+            <w:r>
+              <w:rPr>
+                <w:color w:val="000000"/>
+                <w:sz w:val="20"/>
+                <w:szCs w:val="20"/>
+              </w:rPr>
+              <w:t>3)DAA</w:t>
+            </w:r>
+            <w:proofErr w:type="gramEnd"/>
+            <w:r>
+              <w:rPr>
+                <w:color w:val="000000"/>
+                <w:sz w:val="20"/>
+                <w:szCs w:val="20"/>
+              </w:rPr>
+              <w:t xml:space="preserve"> (ARJ)</w:t>
             </w:r>
           </w:p>
         </w:tc>
@@ -2343,7 +2541,25 @@
                 <w:sz w:val="20"/>
                 <w:szCs w:val="20"/>
               </w:rPr>
-              <w:t>(SY-I2)DAA (SC)</w:t>
+              <w:t>(SY-I</w:t>
+            </w:r>
+            <w:proofErr w:type="gramStart"/>
+            <w:r>
+              <w:rPr>
+                <w:color w:val="000000"/>
+                <w:sz w:val="20"/>
+                <w:szCs w:val="20"/>
+              </w:rPr>
+              <w:t>2)DAA</w:t>
+            </w:r>
+            <w:proofErr w:type="gramEnd"/>
+            <w:r>
+              <w:rPr>
+                <w:color w:val="000000"/>
+                <w:sz w:val="20"/>
+                <w:szCs w:val="20"/>
+              </w:rPr>
+              <w:t xml:space="preserve"> (SC)</w:t>
             </w:r>
           </w:p>
         </w:tc>
@@ -2541,7 +2757,25 @@
                 <w:sz w:val="20"/>
                 <w:szCs w:val="20"/>
               </w:rPr>
-              <w:t>(TY-I1)BDA (SM)</w:t>
+              <w:t>(TY-I</w:t>
+            </w:r>
+            <w:proofErr w:type="gramStart"/>
+            <w:r>
+              <w:rPr>
+                <w:color w:val="000000"/>
+                <w:sz w:val="20"/>
+                <w:szCs w:val="20"/>
+              </w:rPr>
+              <w:t>1)BDA</w:t>
+            </w:r>
+            <w:proofErr w:type="gramEnd"/>
+            <w:r>
+              <w:rPr>
+                <w:color w:val="000000"/>
+                <w:sz w:val="20"/>
+                <w:szCs w:val="20"/>
+              </w:rPr>
+              <w:t xml:space="preserve"> (SM)</w:t>
             </w:r>
           </w:p>
         </w:tc>
@@ -2606,7 +2840,25 @@
                 <w:sz w:val="20"/>
                 <w:szCs w:val="20"/>
               </w:rPr>
-              <w:t>(SY-I1)AM (AKS)</w:t>
+              <w:t>(SY-I</w:t>
+            </w:r>
+            <w:proofErr w:type="gramStart"/>
+            <w:r>
+              <w:rPr>
+                <w:color w:val="000000"/>
+                <w:sz w:val="20"/>
+                <w:szCs w:val="20"/>
+              </w:rPr>
+              <w:t>1)AM</w:t>
+            </w:r>
+            <w:proofErr w:type="gramEnd"/>
+            <w:r>
+              <w:rPr>
+                <w:color w:val="000000"/>
+                <w:sz w:val="20"/>
+                <w:szCs w:val="20"/>
+              </w:rPr>
+              <w:t xml:space="preserve"> (AKS)</w:t>
             </w:r>
           </w:p>
         </w:tc>
@@ -2763,7 +3015,25 @@
                 <w:sz w:val="20"/>
                 <w:szCs w:val="20"/>
               </w:rPr>
-              <w:t>(SY-I3)UHV (NAH)</w:t>
+              <w:t>(SY-I</w:t>
+            </w:r>
+            <w:proofErr w:type="gramStart"/>
+            <w:r>
+              <w:rPr>
+                <w:color w:val="000000"/>
+                <w:sz w:val="20"/>
+                <w:szCs w:val="20"/>
+              </w:rPr>
+              <w:t>3)UHV</w:t>
+            </w:r>
+            <w:proofErr w:type="gramEnd"/>
+            <w:r>
+              <w:rPr>
+                <w:color w:val="000000"/>
+                <w:sz w:val="20"/>
+                <w:szCs w:val="20"/>
+              </w:rPr>
+              <w:t xml:space="preserve"> (NAH)</w:t>
             </w:r>
           </w:p>
         </w:tc>
@@ -2796,7 +3066,25 @@
                 <w:sz w:val="20"/>
                 <w:szCs w:val="20"/>
               </w:rPr>
-              <w:t>(SY-I1)FLAT(ARJ)</w:t>
+              <w:t>(SY-I</w:t>
+            </w:r>
+            <w:proofErr w:type="gramStart"/>
+            <w:r>
+              <w:rPr>
+                <w:color w:val="000000"/>
+                <w:sz w:val="20"/>
+                <w:szCs w:val="20"/>
+              </w:rPr>
+              <w:t>1)FLAT</w:t>
+            </w:r>
+            <w:proofErr w:type="gramEnd"/>
+            <w:r>
+              <w:rPr>
+                <w:color w:val="000000"/>
+                <w:sz w:val="20"/>
+                <w:szCs w:val="20"/>
+              </w:rPr>
+              <w:t>(ARJ)</w:t>
             </w:r>
           </w:p>
         </w:tc>
@@ -2907,7 +3195,25 @@
                 <w:sz w:val="20"/>
                 <w:szCs w:val="20"/>
               </w:rPr>
-              <w:t>(SY-I2)CN (NK)</w:t>
+              <w:t>(SY-I</w:t>
+            </w:r>
+            <w:proofErr w:type="gramStart"/>
+            <w:r>
+              <w:rPr>
+                <w:color w:val="000000"/>
+                <w:sz w:val="20"/>
+                <w:szCs w:val="20"/>
+              </w:rPr>
+              <w:t>2)CN</w:t>
+            </w:r>
+            <w:proofErr w:type="gramEnd"/>
+            <w:r>
+              <w:rPr>
+                <w:color w:val="000000"/>
+                <w:sz w:val="20"/>
+                <w:szCs w:val="20"/>
+              </w:rPr>
+              <w:t xml:space="preserve"> (NK)</w:t>
             </w:r>
           </w:p>
         </w:tc>
@@ -3087,7 +3393,25 @@
                 <w:sz w:val="20"/>
                 <w:szCs w:val="20"/>
               </w:rPr>
-              <w:t>(TY-I1)SE (HD)</w:t>
+              <w:t>(TY-I</w:t>
+            </w:r>
+            <w:proofErr w:type="gramStart"/>
+            <w:r>
+              <w:rPr>
+                <w:color w:val="000000"/>
+                <w:sz w:val="20"/>
+                <w:szCs w:val="20"/>
+              </w:rPr>
+              <w:t>1)SE</w:t>
+            </w:r>
+            <w:proofErr w:type="gramEnd"/>
+            <w:r>
+              <w:rPr>
+                <w:color w:val="000000"/>
+                <w:sz w:val="20"/>
+                <w:szCs w:val="20"/>
+              </w:rPr>
+              <w:t xml:space="preserve"> (HD)</w:t>
             </w:r>
           </w:p>
         </w:tc>
@@ -3152,7 +3476,25 @@
                 <w:sz w:val="20"/>
                 <w:szCs w:val="20"/>
               </w:rPr>
-              <w:t>(SY-I1)AM-TUT (AKS)</w:t>
+              <w:t>(SY-I</w:t>
+            </w:r>
+            <w:proofErr w:type="gramStart"/>
+            <w:r>
+              <w:rPr>
+                <w:color w:val="000000"/>
+                <w:sz w:val="20"/>
+                <w:szCs w:val="20"/>
+              </w:rPr>
+              <w:t>1)AM</w:t>
+            </w:r>
+            <w:proofErr w:type="gramEnd"/>
+            <w:r>
+              <w:rPr>
+                <w:color w:val="000000"/>
+                <w:sz w:val="20"/>
+                <w:szCs w:val="20"/>
+              </w:rPr>
+              <w:t>-TUT (AKS)</w:t>
             </w:r>
           </w:p>
         </w:tc>
@@ -3309,7 +3651,25 @@
                 <w:sz w:val="20"/>
                 <w:szCs w:val="20"/>
               </w:rPr>
-              <w:t>(SY-I3)I3-1:FLAT(T) (MM)</w:t>
+              <w:t>(SY-I</w:t>
+            </w:r>
+            <w:proofErr w:type="gramStart"/>
+            <w:r>
+              <w:rPr>
+                <w:color w:val="000000"/>
+                <w:sz w:val="20"/>
+                <w:szCs w:val="20"/>
+              </w:rPr>
+              <w:t>3)I</w:t>
+            </w:r>
+            <w:proofErr w:type="gramEnd"/>
+            <w:r>
+              <w:rPr>
+                <w:color w:val="000000"/>
+                <w:sz w:val="20"/>
+                <w:szCs w:val="20"/>
+              </w:rPr>
+              <w:t>3-1:FLAT(T) (MM)</w:t>
             </w:r>
           </w:p>
         </w:tc>
@@ -3443,7 +3803,25 @@
                 <w:sz w:val="20"/>
                 <w:szCs w:val="20"/>
               </w:rPr>
-              <w:t>(SY-I2)UHV (DR)</w:t>
+              <w:t>(SY-I</w:t>
+            </w:r>
+            <w:proofErr w:type="gramStart"/>
+            <w:r>
+              <w:rPr>
+                <w:color w:val="000000"/>
+                <w:sz w:val="20"/>
+                <w:szCs w:val="20"/>
+              </w:rPr>
+              <w:t>2)UHV</w:t>
+            </w:r>
+            <w:proofErr w:type="gramEnd"/>
+            <w:r>
+              <w:rPr>
+                <w:color w:val="000000"/>
+                <w:sz w:val="20"/>
+                <w:szCs w:val="20"/>
+              </w:rPr>
+              <w:t xml:space="preserve"> (DR)</w:t>
             </w:r>
           </w:p>
         </w:tc>
@@ -3623,7 +4001,25 @@
                 <w:sz w:val="20"/>
                 <w:szCs w:val="20"/>
               </w:rPr>
-              <w:t>(TY-I1)IACV (SC)</w:t>
+              <w:t>(TY-I</w:t>
+            </w:r>
+            <w:proofErr w:type="gramStart"/>
+            <w:r>
+              <w:rPr>
+                <w:color w:val="000000"/>
+                <w:sz w:val="20"/>
+                <w:szCs w:val="20"/>
+              </w:rPr>
+              <w:t>1)IACV</w:t>
+            </w:r>
+            <w:proofErr w:type="gramEnd"/>
+            <w:r>
+              <w:rPr>
+                <w:color w:val="000000"/>
+                <w:sz w:val="20"/>
+                <w:szCs w:val="20"/>
+              </w:rPr>
+              <w:t xml:space="preserve"> (SC)</w:t>
             </w:r>
           </w:p>
         </w:tc>
@@ -3688,7 +4084,25 @@
                 <w:sz w:val="20"/>
                 <w:szCs w:val="20"/>
               </w:rPr>
-              <w:t>(SY-I1)CN (RM)</w:t>
+              <w:t>(SY-I</w:t>
+            </w:r>
+            <w:proofErr w:type="gramStart"/>
+            <w:r>
+              <w:rPr>
+                <w:color w:val="000000"/>
+                <w:sz w:val="20"/>
+                <w:szCs w:val="20"/>
+              </w:rPr>
+              <w:t>1)CN</w:t>
+            </w:r>
+            <w:proofErr w:type="gramEnd"/>
+            <w:r>
+              <w:rPr>
+                <w:color w:val="000000"/>
+                <w:sz w:val="20"/>
+                <w:szCs w:val="20"/>
+              </w:rPr>
+              <w:t xml:space="preserve"> (RM)</w:t>
             </w:r>
           </w:p>
         </w:tc>
@@ -4459,7 +4873,25 @@
                 <w:sz w:val="20"/>
                 <w:szCs w:val="20"/>
               </w:rPr>
-              <w:t>(TY-I1)PDC (VS)</w:t>
+              <w:t>(TY-I</w:t>
+            </w:r>
+            <w:proofErr w:type="gramStart"/>
+            <w:r>
+              <w:rPr>
+                <w:color w:val="000000"/>
+                <w:sz w:val="20"/>
+                <w:szCs w:val="20"/>
+              </w:rPr>
+              <w:t>1)PDC</w:t>
+            </w:r>
+            <w:proofErr w:type="gramEnd"/>
+            <w:r>
+              <w:rPr>
+                <w:color w:val="000000"/>
+                <w:sz w:val="20"/>
+                <w:szCs w:val="20"/>
+              </w:rPr>
+              <w:t xml:space="preserve"> (VS)</w:t>
             </w:r>
           </w:p>
         </w:tc>
@@ -4524,7 +4956,25 @@
                 <w:sz w:val="20"/>
                 <w:szCs w:val="20"/>
               </w:rPr>
-              <w:t>(SY-I1)DAA (MM)</w:t>
+              <w:t>(SY-I</w:t>
+            </w:r>
+            <w:proofErr w:type="gramStart"/>
+            <w:r>
+              <w:rPr>
+                <w:color w:val="000000"/>
+                <w:sz w:val="20"/>
+                <w:szCs w:val="20"/>
+              </w:rPr>
+              <w:t>1)DAA</w:t>
+            </w:r>
+            <w:proofErr w:type="gramEnd"/>
+            <w:r>
+              <w:rPr>
+                <w:color w:val="000000"/>
+                <w:sz w:val="20"/>
+                <w:szCs w:val="20"/>
+              </w:rPr>
+              <w:t xml:space="preserve"> (MM)</w:t>
             </w:r>
           </w:p>
         </w:tc>
@@ -4722,7 +5172,25 @@
                 <w:sz w:val="20"/>
                 <w:szCs w:val="20"/>
               </w:rPr>
-              <w:t>(SY-I3)CN (RS)</w:t>
+              <w:t>(SY-I</w:t>
+            </w:r>
+            <w:proofErr w:type="gramStart"/>
+            <w:r>
+              <w:rPr>
+                <w:color w:val="000000"/>
+                <w:sz w:val="20"/>
+                <w:szCs w:val="20"/>
+              </w:rPr>
+              <w:t>3)CN</w:t>
+            </w:r>
+            <w:proofErr w:type="gramEnd"/>
+            <w:r>
+              <w:rPr>
+                <w:color w:val="000000"/>
+                <w:sz w:val="20"/>
+                <w:szCs w:val="20"/>
+              </w:rPr>
+              <w:t xml:space="preserve"> (RS)</w:t>
             </w:r>
           </w:p>
         </w:tc>
@@ -5085,7 +5553,25 @@
                 <w:sz w:val="20"/>
                 <w:szCs w:val="20"/>
               </w:rPr>
-              <w:t>(SY-I1)UHV (PJ)</w:t>
+              <w:t>(SY-I</w:t>
+            </w:r>
+            <w:proofErr w:type="gramStart"/>
+            <w:r>
+              <w:rPr>
+                <w:color w:val="000000"/>
+                <w:sz w:val="20"/>
+                <w:szCs w:val="20"/>
+              </w:rPr>
+              <w:t>1)UHV</w:t>
+            </w:r>
+            <w:proofErr w:type="gramEnd"/>
+            <w:r>
+              <w:rPr>
+                <w:color w:val="000000"/>
+                <w:sz w:val="20"/>
+                <w:szCs w:val="20"/>
+              </w:rPr>
+              <w:t xml:space="preserve"> (PJ)</w:t>
             </w:r>
           </w:p>
         </w:tc>
@@ -5283,7 +5769,25 @@
                 <w:sz w:val="20"/>
                 <w:szCs w:val="20"/>
               </w:rPr>
-              <w:t>(SY-I3)AM (NAF)</w:t>
+              <w:t>(SY-I</w:t>
+            </w:r>
+            <w:proofErr w:type="gramStart"/>
+            <w:r>
+              <w:rPr>
+                <w:color w:val="000000"/>
+                <w:sz w:val="20"/>
+                <w:szCs w:val="20"/>
+              </w:rPr>
+              <w:t>3)AM</w:t>
+            </w:r>
+            <w:proofErr w:type="gramEnd"/>
+            <w:r>
+              <w:rPr>
+                <w:color w:val="000000"/>
+                <w:sz w:val="20"/>
+                <w:szCs w:val="20"/>
+              </w:rPr>
+              <w:t xml:space="preserve"> (NAF)</w:t>
             </w:r>
           </w:p>
         </w:tc>
@@ -5884,7 +6388,25 @@
                 <w:sz w:val="20"/>
                 <w:szCs w:val="20"/>
               </w:rPr>
-              <w:t>(SY-I1)ADS (PJ)</w:t>
+              <w:t>(SY-I</w:t>
+            </w:r>
+            <w:proofErr w:type="gramStart"/>
+            <w:r>
+              <w:rPr>
+                <w:color w:val="000000"/>
+                <w:sz w:val="20"/>
+                <w:szCs w:val="20"/>
+              </w:rPr>
+              <w:t>1)ADS</w:t>
+            </w:r>
+            <w:proofErr w:type="gramEnd"/>
+            <w:r>
+              <w:rPr>
+                <w:color w:val="000000"/>
+                <w:sz w:val="20"/>
+                <w:szCs w:val="20"/>
+              </w:rPr>
+              <w:t xml:space="preserve"> (PJ)</w:t>
             </w:r>
           </w:p>
         </w:tc>
@@ -6526,15 +7048,15 @@
           <w:noProof/>
         </w:rPr>
         <w:drawing>
-          <wp:anchor distT="0" distB="0" distL="114300" distR="114300" simplePos="0" relativeHeight="251660288" behindDoc="0" locked="1" layoutInCell="1" allowOverlap="1" wp14:anchorId="5A1CD1DE" wp14:editId="02024841">
+          <wp:anchor distT="0" distB="0" distL="114300" distR="114300" simplePos="0" relativeHeight="251660288" behindDoc="0" locked="1" layoutInCell="1" allowOverlap="1" wp14:anchorId="5A1CD1DE" wp14:editId="0E467B08">
             <wp:simplePos x="0" y="0"/>
-            <wp:positionH relativeFrom="column">
-              <wp:posOffset>0</wp:posOffset>
+            <wp:positionH relativeFrom="page">
+              <wp:align>left</wp:align>
             </wp:positionH>
             <wp:positionV relativeFrom="paragraph">
-              <wp:posOffset>0</wp:posOffset>
+              <wp:posOffset>-1771650</wp:posOffset>
             </wp:positionV>
-            <wp:extent cx="9613201" cy="1440180"/>
+            <wp:extent cx="9612630" cy="1440180"/>
             <wp:effectExtent l="0" t="0" r="7620" b="7620"/>
             <wp:wrapNone/>
             <wp:docPr id="597098275" name="Picture 3"/>
@@ -6561,7 +7083,7 @@
                   <pic:spPr>
                     <a:xfrm>
                       <a:off x="0" y="0"/>
-                      <a:ext cx="9613201" cy="1440180"/>
+                      <a:ext cx="9612630" cy="1440180"/>
                     </a:xfrm>
                     <a:prstGeom prst="rect">
                       <a:avLst/>
@@ -7257,7 +7779,25 @@
                 <w:sz w:val="20"/>
                 <w:szCs w:val="20"/>
               </w:rPr>
-              <w:t>(SY-I3)EVS (PT)</w:t>
+              <w:t>(SY-I</w:t>
+            </w:r>
+            <w:proofErr w:type="gramStart"/>
+            <w:r>
+              <w:rPr>
+                <w:color w:val="000000"/>
+                <w:sz w:val="20"/>
+                <w:szCs w:val="20"/>
+              </w:rPr>
+              <w:t>3)EVS</w:t>
+            </w:r>
+            <w:proofErr w:type="gramEnd"/>
+            <w:r>
+              <w:rPr>
+                <w:color w:val="000000"/>
+                <w:sz w:val="20"/>
+                <w:szCs w:val="20"/>
+              </w:rPr>
+              <w:t xml:space="preserve"> (PT)</w:t>
             </w:r>
           </w:p>
         </w:tc>
@@ -7322,7 +7862,25 @@
                 <w:sz w:val="20"/>
                 <w:szCs w:val="20"/>
               </w:rPr>
-              <w:t>(SY-I2)UHV (DE)</w:t>
+              <w:t>(SY-I</w:t>
+            </w:r>
+            <w:proofErr w:type="gramStart"/>
+            <w:r>
+              <w:rPr>
+                <w:color w:val="000000"/>
+                <w:sz w:val="20"/>
+                <w:szCs w:val="20"/>
+              </w:rPr>
+              <w:t>2)UHV</w:t>
+            </w:r>
+            <w:proofErr w:type="gramEnd"/>
+            <w:r>
+              <w:rPr>
+                <w:color w:val="000000"/>
+                <w:sz w:val="20"/>
+                <w:szCs w:val="20"/>
+              </w:rPr>
+              <w:t xml:space="preserve"> (DE)</w:t>
             </w:r>
           </w:p>
         </w:tc>
@@ -7355,7 +7913,25 @@
                 <w:sz w:val="20"/>
                 <w:szCs w:val="20"/>
               </w:rPr>
-              <w:t>(SY-I1)AM (AKS)</w:t>
+              <w:t>(SY-I</w:t>
+            </w:r>
+            <w:proofErr w:type="gramStart"/>
+            <w:r>
+              <w:rPr>
+                <w:color w:val="000000"/>
+                <w:sz w:val="20"/>
+                <w:szCs w:val="20"/>
+              </w:rPr>
+              <w:t>1)AM</w:t>
+            </w:r>
+            <w:proofErr w:type="gramEnd"/>
+            <w:r>
+              <w:rPr>
+                <w:color w:val="000000"/>
+                <w:sz w:val="20"/>
+                <w:szCs w:val="20"/>
+              </w:rPr>
+              <w:t xml:space="preserve"> (AKS)</w:t>
             </w:r>
           </w:p>
         </w:tc>
@@ -7420,7 +7996,25 @@
                 <w:sz w:val="20"/>
                 <w:szCs w:val="20"/>
               </w:rPr>
-              <w:t>(SY-I1)AJ(LR)</w:t>
+              <w:t>(SY-I</w:t>
+            </w:r>
+            <w:proofErr w:type="gramStart"/>
+            <w:r>
+              <w:rPr>
+                <w:color w:val="000000"/>
+                <w:sz w:val="20"/>
+                <w:szCs w:val="20"/>
+              </w:rPr>
+              <w:t>1)AJ</w:t>
+            </w:r>
+            <w:proofErr w:type="gramEnd"/>
+            <w:r>
+              <w:rPr>
+                <w:color w:val="000000"/>
+                <w:sz w:val="20"/>
+                <w:szCs w:val="20"/>
+              </w:rPr>
+              <w:t>(LR)</w:t>
             </w:r>
           </w:p>
         </w:tc>
@@ -7811,7 +8405,25 @@
                 <w:sz w:val="20"/>
                 <w:szCs w:val="20"/>
               </w:rPr>
-              <w:t>(SY-I3)FLAT (MM)</w:t>
+              <w:t>(SY-I</w:t>
+            </w:r>
+            <w:proofErr w:type="gramStart"/>
+            <w:r>
+              <w:rPr>
+                <w:color w:val="000000"/>
+                <w:sz w:val="20"/>
+                <w:szCs w:val="20"/>
+              </w:rPr>
+              <w:t>3)FLAT</w:t>
+            </w:r>
+            <w:proofErr w:type="gramEnd"/>
+            <w:r>
+              <w:rPr>
+                <w:color w:val="000000"/>
+                <w:sz w:val="20"/>
+                <w:szCs w:val="20"/>
+              </w:rPr>
+              <w:t xml:space="preserve"> (MM)</w:t>
             </w:r>
           </w:p>
         </w:tc>
@@ -7876,7 +8488,25 @@
                 <w:sz w:val="20"/>
                 <w:szCs w:val="20"/>
               </w:rPr>
-              <w:t>(SY-I2)CN (NK)</w:t>
+              <w:t>(SY-I</w:t>
+            </w:r>
+            <w:proofErr w:type="gramStart"/>
+            <w:r>
+              <w:rPr>
+                <w:color w:val="000000"/>
+                <w:sz w:val="20"/>
+                <w:szCs w:val="20"/>
+              </w:rPr>
+              <w:t>2)CN</w:t>
+            </w:r>
+            <w:proofErr w:type="gramEnd"/>
+            <w:r>
+              <w:rPr>
+                <w:color w:val="000000"/>
+                <w:sz w:val="20"/>
+                <w:szCs w:val="20"/>
+              </w:rPr>
+              <w:t xml:space="preserve"> (NK)</w:t>
             </w:r>
           </w:p>
         </w:tc>
@@ -7909,7 +8539,25 @@
                 <w:sz w:val="20"/>
                 <w:szCs w:val="20"/>
               </w:rPr>
-              <w:t>(SY-I1)II-E3:12CN (RM)</w:t>
+              <w:t>(SY-I</w:t>
+            </w:r>
+            <w:proofErr w:type="gramStart"/>
+            <w:r>
+              <w:rPr>
+                <w:color w:val="000000"/>
+                <w:sz w:val="20"/>
+                <w:szCs w:val="20"/>
+              </w:rPr>
+              <w:t>1)II</w:t>
+            </w:r>
+            <w:proofErr w:type="gramEnd"/>
+            <w:r>
+              <w:rPr>
+                <w:color w:val="000000"/>
+                <w:sz w:val="20"/>
+                <w:szCs w:val="20"/>
+              </w:rPr>
+              <w:t>-E3:12CN (RM)</w:t>
             </w:r>
           </w:p>
         </w:tc>
@@ -7942,7 +8590,25 @@
                 <w:sz w:val="20"/>
                 <w:szCs w:val="20"/>
               </w:rPr>
-              <w:t>(SY-I3)CN (RS)</w:t>
+              <w:t>(SY-I</w:t>
+            </w:r>
+            <w:proofErr w:type="gramStart"/>
+            <w:r>
+              <w:rPr>
+                <w:color w:val="000000"/>
+                <w:sz w:val="20"/>
+                <w:szCs w:val="20"/>
+              </w:rPr>
+              <w:t>3)CN</w:t>
+            </w:r>
+            <w:proofErr w:type="gramEnd"/>
+            <w:r>
+              <w:rPr>
+                <w:color w:val="000000"/>
+                <w:sz w:val="20"/>
+                <w:szCs w:val="20"/>
+              </w:rPr>
+              <w:t xml:space="preserve"> (RS)</w:t>
             </w:r>
           </w:p>
         </w:tc>
@@ -8365,7 +9031,25 @@
                 <w:sz w:val="20"/>
                 <w:szCs w:val="20"/>
               </w:rPr>
-              <w:t>(SY-I3)DAA (ARJ)</w:t>
+              <w:t>(SY-I</w:t>
+            </w:r>
+            <w:proofErr w:type="gramStart"/>
+            <w:r>
+              <w:rPr>
+                <w:color w:val="000000"/>
+                <w:sz w:val="20"/>
+                <w:szCs w:val="20"/>
+              </w:rPr>
+              <w:t>3)DAA</w:t>
+            </w:r>
+            <w:proofErr w:type="gramEnd"/>
+            <w:r>
+              <w:rPr>
+                <w:color w:val="000000"/>
+                <w:sz w:val="20"/>
+                <w:szCs w:val="20"/>
+              </w:rPr>
+              <w:t xml:space="preserve"> (ARJ)</w:t>
             </w:r>
           </w:p>
         </w:tc>
@@ -8398,7 +9082,25 @@
                 <w:sz w:val="20"/>
                 <w:szCs w:val="20"/>
               </w:rPr>
-              <w:t>(SY-I1)UHV (RS)</w:t>
+              <w:t>(SY-I</w:t>
+            </w:r>
+            <w:proofErr w:type="gramStart"/>
+            <w:r>
+              <w:rPr>
+                <w:color w:val="000000"/>
+                <w:sz w:val="20"/>
+                <w:szCs w:val="20"/>
+              </w:rPr>
+              <w:t>1)UHV</w:t>
+            </w:r>
+            <w:proofErr w:type="gramEnd"/>
+            <w:r>
+              <w:rPr>
+                <w:color w:val="000000"/>
+                <w:sz w:val="20"/>
+                <w:szCs w:val="20"/>
+              </w:rPr>
+              <w:t xml:space="preserve"> (RS)</w:t>
             </w:r>
           </w:p>
         </w:tc>
@@ -8495,7 +9197,25 @@
                 <w:sz w:val="20"/>
                 <w:szCs w:val="20"/>
               </w:rPr>
-              <w:t>(SY-I3)DAA (ARJ)</w:t>
+              <w:t>(SY-I</w:t>
+            </w:r>
+            <w:proofErr w:type="gramStart"/>
+            <w:r>
+              <w:rPr>
+                <w:color w:val="000000"/>
+                <w:sz w:val="20"/>
+                <w:szCs w:val="20"/>
+              </w:rPr>
+              <w:t>3)DAA</w:t>
+            </w:r>
+            <w:proofErr w:type="gramEnd"/>
+            <w:r>
+              <w:rPr>
+                <w:color w:val="000000"/>
+                <w:sz w:val="20"/>
+                <w:szCs w:val="20"/>
+              </w:rPr>
+              <w:t xml:space="preserve"> (ARJ)</w:t>
             </w:r>
           </w:p>
         </w:tc>
@@ -8794,7 +9514,25 @@
                 <w:sz w:val="20"/>
                 <w:szCs w:val="20"/>
               </w:rPr>
-              <w:t>(SY-I2)DAA (SC)</w:t>
+              <w:t>(SY-I</w:t>
+            </w:r>
+            <w:proofErr w:type="gramStart"/>
+            <w:r>
+              <w:rPr>
+                <w:color w:val="000000"/>
+                <w:sz w:val="20"/>
+                <w:szCs w:val="20"/>
+              </w:rPr>
+              <w:t>2)DAA</w:t>
+            </w:r>
+            <w:proofErr w:type="gramEnd"/>
+            <w:r>
+              <w:rPr>
+                <w:color w:val="000000"/>
+                <w:sz w:val="20"/>
+                <w:szCs w:val="20"/>
+              </w:rPr>
+              <w:t xml:space="preserve"> (SC)</w:t>
             </w:r>
           </w:p>
         </w:tc>
@@ -8992,7 +9730,25 @@
                 <w:sz w:val="20"/>
                 <w:szCs w:val="20"/>
               </w:rPr>
-              <w:t>(TY-I1)BDA (SM)</w:t>
+              <w:t>(TY-I</w:t>
+            </w:r>
+            <w:proofErr w:type="gramStart"/>
+            <w:r>
+              <w:rPr>
+                <w:color w:val="000000"/>
+                <w:sz w:val="20"/>
+                <w:szCs w:val="20"/>
+              </w:rPr>
+              <w:t>1)BDA</w:t>
+            </w:r>
+            <w:proofErr w:type="gramEnd"/>
+            <w:r>
+              <w:rPr>
+                <w:color w:val="000000"/>
+                <w:sz w:val="20"/>
+                <w:szCs w:val="20"/>
+              </w:rPr>
+              <w:t xml:space="preserve"> (SM)</w:t>
             </w:r>
           </w:p>
         </w:tc>
@@ -9057,7 +9813,25 @@
                 <w:sz w:val="20"/>
                 <w:szCs w:val="20"/>
               </w:rPr>
-              <w:t>(SY-I1)AM (AKS)</w:t>
+              <w:t>(SY-I</w:t>
+            </w:r>
+            <w:proofErr w:type="gramStart"/>
+            <w:r>
+              <w:rPr>
+                <w:color w:val="000000"/>
+                <w:sz w:val="20"/>
+                <w:szCs w:val="20"/>
+              </w:rPr>
+              <w:t>1)AM</w:t>
+            </w:r>
+            <w:proofErr w:type="gramEnd"/>
+            <w:r>
+              <w:rPr>
+                <w:color w:val="000000"/>
+                <w:sz w:val="20"/>
+                <w:szCs w:val="20"/>
+              </w:rPr>
+              <w:t xml:space="preserve"> (AKS)</w:t>
             </w:r>
           </w:p>
         </w:tc>
@@ -9214,7 +9988,25 @@
                 <w:sz w:val="20"/>
                 <w:szCs w:val="20"/>
               </w:rPr>
-              <w:t>(SY-I3)UHV (NAH)</w:t>
+              <w:t>(SY-I</w:t>
+            </w:r>
+            <w:proofErr w:type="gramStart"/>
+            <w:r>
+              <w:rPr>
+                <w:color w:val="000000"/>
+                <w:sz w:val="20"/>
+                <w:szCs w:val="20"/>
+              </w:rPr>
+              <w:t>3)UHV</w:t>
+            </w:r>
+            <w:proofErr w:type="gramEnd"/>
+            <w:r>
+              <w:rPr>
+                <w:color w:val="000000"/>
+                <w:sz w:val="20"/>
+                <w:szCs w:val="20"/>
+              </w:rPr>
+              <w:t xml:space="preserve"> (NAH)</w:t>
             </w:r>
           </w:p>
         </w:tc>
@@ -9247,7 +10039,25 @@
                 <w:sz w:val="20"/>
                 <w:szCs w:val="20"/>
               </w:rPr>
-              <w:t>(SY-I1)FLAT(ARJ)</w:t>
+              <w:t>(SY-I</w:t>
+            </w:r>
+            <w:proofErr w:type="gramStart"/>
+            <w:r>
+              <w:rPr>
+                <w:color w:val="000000"/>
+                <w:sz w:val="20"/>
+                <w:szCs w:val="20"/>
+              </w:rPr>
+              <w:t>1)FLAT</w:t>
+            </w:r>
+            <w:proofErr w:type="gramEnd"/>
+            <w:r>
+              <w:rPr>
+                <w:color w:val="000000"/>
+                <w:sz w:val="20"/>
+                <w:szCs w:val="20"/>
+              </w:rPr>
+              <w:t>(ARJ)</w:t>
             </w:r>
           </w:p>
         </w:tc>
@@ -9358,7 +10168,25 @@
                 <w:sz w:val="20"/>
                 <w:szCs w:val="20"/>
               </w:rPr>
-              <w:t>(SY-I2)CN (NK)</w:t>
+              <w:t>(SY-I</w:t>
+            </w:r>
+            <w:proofErr w:type="gramStart"/>
+            <w:r>
+              <w:rPr>
+                <w:color w:val="000000"/>
+                <w:sz w:val="20"/>
+                <w:szCs w:val="20"/>
+              </w:rPr>
+              <w:t>2)CN</w:t>
+            </w:r>
+            <w:proofErr w:type="gramEnd"/>
+            <w:r>
+              <w:rPr>
+                <w:color w:val="000000"/>
+                <w:sz w:val="20"/>
+                <w:szCs w:val="20"/>
+              </w:rPr>
+              <w:t xml:space="preserve"> (NK)</w:t>
             </w:r>
           </w:p>
         </w:tc>
@@ -9538,7 +10366,25 @@
                 <w:sz w:val="20"/>
                 <w:szCs w:val="20"/>
               </w:rPr>
-              <w:t>(TY-I1)SE (HD)</w:t>
+              <w:t>(TY-I</w:t>
+            </w:r>
+            <w:proofErr w:type="gramStart"/>
+            <w:r>
+              <w:rPr>
+                <w:color w:val="000000"/>
+                <w:sz w:val="20"/>
+                <w:szCs w:val="20"/>
+              </w:rPr>
+              <w:t>1)SE</w:t>
+            </w:r>
+            <w:proofErr w:type="gramEnd"/>
+            <w:r>
+              <w:rPr>
+                <w:color w:val="000000"/>
+                <w:sz w:val="20"/>
+                <w:szCs w:val="20"/>
+              </w:rPr>
+              <w:t xml:space="preserve"> (HD)</w:t>
             </w:r>
           </w:p>
         </w:tc>
@@ -9603,7 +10449,25 @@
                 <w:sz w:val="20"/>
                 <w:szCs w:val="20"/>
               </w:rPr>
-              <w:t>(SY-I1)AM-TUT (AKS)</w:t>
+              <w:t>(SY-I</w:t>
+            </w:r>
+            <w:proofErr w:type="gramStart"/>
+            <w:r>
+              <w:rPr>
+                <w:color w:val="000000"/>
+                <w:sz w:val="20"/>
+                <w:szCs w:val="20"/>
+              </w:rPr>
+              <w:t>1)AM</w:t>
+            </w:r>
+            <w:proofErr w:type="gramEnd"/>
+            <w:r>
+              <w:rPr>
+                <w:color w:val="000000"/>
+                <w:sz w:val="20"/>
+                <w:szCs w:val="20"/>
+              </w:rPr>
+              <w:t>-TUT (AKS)</w:t>
             </w:r>
           </w:p>
         </w:tc>
@@ -9760,7 +10624,25 @@
                 <w:sz w:val="20"/>
                 <w:szCs w:val="20"/>
               </w:rPr>
-              <w:t>(SY-I3)I3-1:FLAT(T) (MM)</w:t>
+              <w:t>(SY-I</w:t>
+            </w:r>
+            <w:proofErr w:type="gramStart"/>
+            <w:r>
+              <w:rPr>
+                <w:color w:val="000000"/>
+                <w:sz w:val="20"/>
+                <w:szCs w:val="20"/>
+              </w:rPr>
+              <w:t>3)I</w:t>
+            </w:r>
+            <w:proofErr w:type="gramEnd"/>
+            <w:r>
+              <w:rPr>
+                <w:color w:val="000000"/>
+                <w:sz w:val="20"/>
+                <w:szCs w:val="20"/>
+              </w:rPr>
+              <w:t>3-1:FLAT(T) (MM)</w:t>
             </w:r>
           </w:p>
         </w:tc>
@@ -9894,7 +10776,25 @@
                 <w:sz w:val="20"/>
                 <w:szCs w:val="20"/>
               </w:rPr>
-              <w:t>(SY-I2)UHV (DR)</w:t>
+              <w:t>(SY-I</w:t>
+            </w:r>
+            <w:proofErr w:type="gramStart"/>
+            <w:r>
+              <w:rPr>
+                <w:color w:val="000000"/>
+                <w:sz w:val="20"/>
+                <w:szCs w:val="20"/>
+              </w:rPr>
+              <w:t>2)UHV</w:t>
+            </w:r>
+            <w:proofErr w:type="gramEnd"/>
+            <w:r>
+              <w:rPr>
+                <w:color w:val="000000"/>
+                <w:sz w:val="20"/>
+                <w:szCs w:val="20"/>
+              </w:rPr>
+              <w:t xml:space="preserve"> (DR)</w:t>
             </w:r>
           </w:p>
         </w:tc>
@@ -10074,7 +10974,25 @@
                 <w:sz w:val="20"/>
                 <w:szCs w:val="20"/>
               </w:rPr>
-              <w:t>(TY-I1)IACV (SC)</w:t>
+              <w:t>(TY-I</w:t>
+            </w:r>
+            <w:proofErr w:type="gramStart"/>
+            <w:r>
+              <w:rPr>
+                <w:color w:val="000000"/>
+                <w:sz w:val="20"/>
+                <w:szCs w:val="20"/>
+              </w:rPr>
+              <w:t>1)IACV</w:t>
+            </w:r>
+            <w:proofErr w:type="gramEnd"/>
+            <w:r>
+              <w:rPr>
+                <w:color w:val="000000"/>
+                <w:sz w:val="20"/>
+                <w:szCs w:val="20"/>
+              </w:rPr>
+              <w:t xml:space="preserve"> (SC)</w:t>
             </w:r>
           </w:p>
         </w:tc>
@@ -10139,7 +11057,25 @@
                 <w:sz w:val="20"/>
                 <w:szCs w:val="20"/>
               </w:rPr>
-              <w:t>(SY-I1)CN (RM)</w:t>
+              <w:t>(SY-I</w:t>
+            </w:r>
+            <w:proofErr w:type="gramStart"/>
+            <w:r>
+              <w:rPr>
+                <w:color w:val="000000"/>
+                <w:sz w:val="20"/>
+                <w:szCs w:val="20"/>
+              </w:rPr>
+              <w:t>1)CN</w:t>
+            </w:r>
+            <w:proofErr w:type="gramEnd"/>
+            <w:r>
+              <w:rPr>
+                <w:color w:val="000000"/>
+                <w:sz w:val="20"/>
+                <w:szCs w:val="20"/>
+              </w:rPr>
+              <w:t xml:space="preserve"> (RM)</w:t>
             </w:r>
           </w:p>
         </w:tc>
@@ -10910,7 +11846,25 @@
                 <w:sz w:val="20"/>
                 <w:szCs w:val="20"/>
               </w:rPr>
-              <w:t>(TY-I1)PDC (VS)</w:t>
+              <w:t>(TY-I</w:t>
+            </w:r>
+            <w:proofErr w:type="gramStart"/>
+            <w:r>
+              <w:rPr>
+                <w:color w:val="000000"/>
+                <w:sz w:val="20"/>
+                <w:szCs w:val="20"/>
+              </w:rPr>
+              <w:t>1)PDC</w:t>
+            </w:r>
+            <w:proofErr w:type="gramEnd"/>
+            <w:r>
+              <w:rPr>
+                <w:color w:val="000000"/>
+                <w:sz w:val="20"/>
+                <w:szCs w:val="20"/>
+              </w:rPr>
+              <w:t xml:space="preserve"> (VS)</w:t>
             </w:r>
           </w:p>
         </w:tc>
@@ -10975,7 +11929,25 @@
                 <w:sz w:val="20"/>
                 <w:szCs w:val="20"/>
               </w:rPr>
-              <w:t>(SY-I1)DAA (MM)</w:t>
+              <w:t>(SY-I</w:t>
+            </w:r>
+            <w:proofErr w:type="gramStart"/>
+            <w:r>
+              <w:rPr>
+                <w:color w:val="000000"/>
+                <w:sz w:val="20"/>
+                <w:szCs w:val="20"/>
+              </w:rPr>
+              <w:t>1)DAA</w:t>
+            </w:r>
+            <w:proofErr w:type="gramEnd"/>
+            <w:r>
+              <w:rPr>
+                <w:color w:val="000000"/>
+                <w:sz w:val="20"/>
+                <w:szCs w:val="20"/>
+              </w:rPr>
+              <w:t xml:space="preserve"> (MM)</w:t>
             </w:r>
           </w:p>
         </w:tc>
@@ -11173,7 +12145,25 @@
                 <w:sz w:val="20"/>
                 <w:szCs w:val="20"/>
               </w:rPr>
-              <w:t>(SY-I3)CN (RS)</w:t>
+              <w:t>(SY-I</w:t>
+            </w:r>
+            <w:proofErr w:type="gramStart"/>
+            <w:r>
+              <w:rPr>
+                <w:color w:val="000000"/>
+                <w:sz w:val="20"/>
+                <w:szCs w:val="20"/>
+              </w:rPr>
+              <w:t>3)CN</w:t>
+            </w:r>
+            <w:proofErr w:type="gramEnd"/>
+            <w:r>
+              <w:rPr>
+                <w:color w:val="000000"/>
+                <w:sz w:val="20"/>
+                <w:szCs w:val="20"/>
+              </w:rPr>
+              <w:t xml:space="preserve"> (RS)</w:t>
             </w:r>
           </w:p>
         </w:tc>
@@ -11536,7 +12526,25 @@
                 <w:sz w:val="20"/>
                 <w:szCs w:val="20"/>
               </w:rPr>
-              <w:t>(SY-I1)UHV (PJ)</w:t>
+              <w:t>(SY-I</w:t>
+            </w:r>
+            <w:proofErr w:type="gramStart"/>
+            <w:r>
+              <w:rPr>
+                <w:color w:val="000000"/>
+                <w:sz w:val="20"/>
+                <w:szCs w:val="20"/>
+              </w:rPr>
+              <w:t>1)UHV</w:t>
+            </w:r>
+            <w:proofErr w:type="gramEnd"/>
+            <w:r>
+              <w:rPr>
+                <w:color w:val="000000"/>
+                <w:sz w:val="20"/>
+                <w:szCs w:val="20"/>
+              </w:rPr>
+              <w:t xml:space="preserve"> (PJ)</w:t>
             </w:r>
           </w:p>
         </w:tc>
@@ -11734,7 +12742,25 @@
                 <w:sz w:val="20"/>
                 <w:szCs w:val="20"/>
               </w:rPr>
-              <w:t>(SY-I3)AM (NAF)</w:t>
+              <w:t>(SY-I</w:t>
+            </w:r>
+            <w:proofErr w:type="gramStart"/>
+            <w:r>
+              <w:rPr>
+                <w:color w:val="000000"/>
+                <w:sz w:val="20"/>
+                <w:szCs w:val="20"/>
+              </w:rPr>
+              <w:t>3)AM</w:t>
+            </w:r>
+            <w:proofErr w:type="gramEnd"/>
+            <w:r>
+              <w:rPr>
+                <w:color w:val="000000"/>
+                <w:sz w:val="20"/>
+                <w:szCs w:val="20"/>
+              </w:rPr>
+              <w:t xml:space="preserve"> (NAF)</w:t>
             </w:r>
           </w:p>
         </w:tc>
@@ -12335,7 +13361,25 @@
                 <w:sz w:val="20"/>
                 <w:szCs w:val="20"/>
               </w:rPr>
-              <w:t>(SY-I1)ADS (PJ)</w:t>
+              <w:t>(SY-I</w:t>
+            </w:r>
+            <w:proofErr w:type="gramStart"/>
+            <w:r>
+              <w:rPr>
+                <w:color w:val="000000"/>
+                <w:sz w:val="20"/>
+                <w:szCs w:val="20"/>
+              </w:rPr>
+              <w:t>1)ADS</w:t>
+            </w:r>
+            <w:proofErr w:type="gramEnd"/>
+            <w:r>
+              <w:rPr>
+                <w:color w:val="000000"/>
+                <w:sz w:val="20"/>
+                <w:szCs w:val="20"/>
+              </w:rPr>
+              <w:t xml:space="preserve"> (PJ)</w:t>
             </w:r>
           </w:p>
         </w:tc>
